--- a/usermanual.docx
+++ b/usermanual.docx
@@ -195,13 +195,7 @@
         <w:rPr>
           <w:sz w:val="24"/>
         </w:rPr>
-        <w:t>To search for businesses to tag, enter your search terms and location in the search and location fields, re</w:t>
-      </w:r>
-      <w:r>
-        <w:rPr>
-          <w:sz w:val="24"/>
-        </w:rPr>
-        <w:t xml:space="preserve">spectively, at the top of the home page. Hit “Search for places” to execute the search. </w:t>
+        <w:t xml:space="preserve">To search for businesses to tag, enter your search terms and location in the search and location fields, respectively, at the top of the home page. Hit “Search for places” to execute the search. </w:t>
       </w:r>
     </w:p>
     <w:p>
@@ -508,13 +502,7 @@
         <w:rPr>
           <w:sz w:val="24"/>
         </w:rPr>
-        <w:t>To add y</w:t>
-      </w:r>
-      <w:r>
-        <w:rPr>
-          <w:sz w:val="24"/>
-        </w:rPr>
-        <w:t xml:space="preserve">our own tags to each business, simply click the green “Tag It” button on the far right of each business. A pop-up window will appear that will allow you to select tags you want to associate with this business. </w:t>
+        <w:t xml:space="preserve">To add your own tags to each business, simply click the green “Tag It” button on the far right of each business. A pop-up window will appear that will allow you to select tags you want to associate with this business. </w:t>
       </w:r>
     </w:p>
     <w:p>
@@ -607,13 +595,7 @@
         <w:rPr>
           <w:sz w:val="24"/>
         </w:rPr>
-        <w:t xml:space="preserve">From the pop-up box, you </w:t>
-      </w:r>
-      <w:r>
-        <w:rPr>
-          <w:sz w:val="24"/>
-        </w:rPr>
-        <w:t>will find the following sections:</w:t>
+        <w:t>From the pop-up box, you will find the following sections:</w:t>
       </w:r>
     </w:p>
     <w:p>
@@ -669,14 +651,7 @@
           <w:b/>
           <w:sz w:val="24"/>
         </w:rPr>
-        <w:t>Existing</w:t>
-      </w:r>
-      <w:r>
-        <w:rPr>
-          <w:b/>
-          <w:sz w:val="24"/>
-        </w:rPr>
-        <w:t xml:space="preserve"> Tags:</w:t>
+        <w:t>Existing Tags:</w:t>
       </w:r>
       <w:r>
         <w:rPr>
@@ -906,13 +881,7 @@
         <w:rPr>
           <w:sz w:val="24"/>
         </w:rPr>
-        <w:t>To view all the businesses you have tagged, click on the “Your Tags” link at the</w:t>
-      </w:r>
-      <w:r>
-        <w:rPr>
-          <w:sz w:val="24"/>
-        </w:rPr>
-        <w:t xml:space="preserve"> top of the home page. When you arrive at the page, all your tagged businesses will appear on the right. Every tag that you have used appears on the left-hand side column, labeled “Your Tags”. </w:t>
+        <w:t xml:space="preserve">To view all the businesses you have tagged, click on the “Your Tags” link at the top of the home page. When you arrive at the page, all your tagged businesses will appear on the right. Every tag that you have used appears on the left-hand side column, labeled “Your Tags”. </w:t>
       </w:r>
     </w:p>
     <w:p>
@@ -993,13 +962,7 @@
         <w:rPr>
           <w:sz w:val="24"/>
         </w:rPr>
-        <w:t>To filter you</w:t>
-      </w:r>
-      <w:r>
-        <w:rPr>
-          <w:sz w:val="24"/>
-        </w:rPr>
-        <w:t>r tagged businesses, simply click on a tag in “Your Tags” to move it to the “Filter” section. All the businesses that have the selected tag(s) will appear below. You can select as many tags as you like, and only businesses that contain</w:t>
+        <w:t>To filter your tagged businesses, simply click on a tag in “Your Tags” to move it to the “Filter” section. All the businesses that have the selected tag(s) will appear below. You can select as many tags as you like, and only businesses that contain</w:t>
       </w:r>
       <w:r>
         <w:rPr>
@@ -1012,18 +975,25 @@
         <w:rPr>
           <w:sz w:val="24"/>
         </w:rPr>
-        <w:t xml:space="preserve"> of the tags will</w:t>
-      </w:r>
-      <w:r>
-        <w:rPr>
-          <w:sz w:val="24"/>
-        </w:rPr>
-        <w:t xml:space="preserve"> be shown. </w:t>
-      </w:r>
-    </w:p>
-    <w:p>
-      <w:pPr>
-        <w:pStyle w:val="normal0"/>
+        <w:t xml:space="preserve"> of the tags will be shown.</w:t>
+      </w:r>
+    </w:p>
+    <w:p>
+      <w:pPr>
+        <w:pStyle w:val="normal0"/>
+        <w:jc w:val="center"/>
+      </w:pPr>
+    </w:p>
+    <w:p>
+      <w:pPr>
+        <w:pStyle w:val="normal0"/>
+        <w:jc w:val="center"/>
+      </w:pPr>
+    </w:p>
+    <w:p>
+      <w:pPr>
+        <w:pStyle w:val="normal0"/>
+        <w:jc w:val="center"/>
       </w:pPr>
     </w:p>
     <w:p>
@@ -1070,6 +1040,36 @@
         </w:drawing>
       </w:r>
     </w:p>
+    <w:p>
+      <w:pPr>
+        <w:pStyle w:val="normal0"/>
+        <w:jc w:val="center"/>
+      </w:pPr>
+    </w:p>
+    <w:p>
+      <w:pPr>
+        <w:rPr>
+          <w:b/>
+        </w:rPr>
+      </w:pPr>
+      <w:r>
+        <w:rPr>
+          <w:b/>
+        </w:rPr>
+        <w:t>Instructions to Run Application</w:t>
+      </w:r>
+    </w:p>
+    <w:p>
+      <w:r>
+        <w:t>1. Open “search-results.html” in local server to start application</w:t>
+      </w:r>
+    </w:p>
+    <w:p>
+      <w:pPr>
+        <w:pStyle w:val="normal0"/>
+        <w:jc w:val="center"/>
+      </w:pPr>
+    </w:p>
     <w:sectPr>
       <w:pgSz w:w="12240" w:h="15840"/>
       <w:pgMar w:top="1440" w:right="1440" w:bottom="1440" w:left="1440" w:gutter="0"/>
@@ -1093,7 +1093,7 @@
         <w:ind w:left="720" w:firstLine="360"/>
       </w:pPr>
       <w:rPr>
-        <w:rFonts w:ascii="Arial" w:eastAsia="Arial" w:hAnsi="Arial" w:cs="Arial"/>
+        <w:rFonts w:ascii="Arial" w:eastAsia="Arial" w:hAnsi="Arial" w:cs="Symbol"/>
         <w:b w:val="0"/>
         <w:i w:val="0"/>
         <w:smallCaps w:val="0"/>
@@ -1114,7 +1114,7 @@
         <w:ind w:left="1440" w:firstLine="1080"/>
       </w:pPr>
       <w:rPr>
-        <w:rFonts w:ascii="Arial" w:eastAsia="Arial" w:hAnsi="Arial" w:cs="Arial"/>
+        <w:rFonts w:ascii="Arial" w:eastAsia="Arial" w:hAnsi="Arial" w:cs="Symbol"/>
         <w:b w:val="0"/>
         <w:i w:val="0"/>
         <w:smallCaps w:val="0"/>
@@ -1135,7 +1135,7 @@
         <w:ind w:left="2160" w:firstLine="1800"/>
       </w:pPr>
       <w:rPr>
-        <w:rFonts w:ascii="Arial" w:eastAsia="Arial" w:hAnsi="Arial" w:cs="Arial"/>
+        <w:rFonts w:ascii="Arial" w:eastAsia="Arial" w:hAnsi="Arial" w:cs="Symbol"/>
         <w:b w:val="0"/>
         <w:i w:val="0"/>
         <w:smallCaps w:val="0"/>
@@ -1156,7 +1156,7 @@
         <w:ind w:left="2880" w:firstLine="2520"/>
       </w:pPr>
       <w:rPr>
-        <w:rFonts w:ascii="Arial" w:eastAsia="Arial" w:hAnsi="Arial" w:cs="Arial"/>
+        <w:rFonts w:ascii="Arial" w:eastAsia="Arial" w:hAnsi="Arial" w:cs="Symbol"/>
         <w:b w:val="0"/>
         <w:i w:val="0"/>
         <w:smallCaps w:val="0"/>
@@ -1177,7 +1177,7 @@
         <w:ind w:left="3600" w:firstLine="3240"/>
       </w:pPr>
       <w:rPr>
-        <w:rFonts w:ascii="Arial" w:eastAsia="Arial" w:hAnsi="Arial" w:cs="Arial"/>
+        <w:rFonts w:ascii="Arial" w:eastAsia="Arial" w:hAnsi="Arial" w:cs="Symbol"/>
         <w:b w:val="0"/>
         <w:i w:val="0"/>
         <w:smallCaps w:val="0"/>
@@ -1198,7 +1198,7 @@
         <w:ind w:left="4320" w:firstLine="3960"/>
       </w:pPr>
       <w:rPr>
-        <w:rFonts w:ascii="Arial" w:eastAsia="Arial" w:hAnsi="Arial" w:cs="Arial"/>
+        <w:rFonts w:ascii="Arial" w:eastAsia="Arial" w:hAnsi="Arial" w:cs="Symbol"/>
         <w:b w:val="0"/>
         <w:i w:val="0"/>
         <w:smallCaps w:val="0"/>
@@ -1219,7 +1219,7 @@
         <w:ind w:left="5040" w:firstLine="4680"/>
       </w:pPr>
       <w:rPr>
-        <w:rFonts w:ascii="Arial" w:eastAsia="Arial" w:hAnsi="Arial" w:cs="Arial"/>
+        <w:rFonts w:ascii="Arial" w:eastAsia="Arial" w:hAnsi="Arial" w:cs="Symbol"/>
         <w:b w:val="0"/>
         <w:i w:val="0"/>
         <w:smallCaps w:val="0"/>
@@ -1240,7 +1240,7 @@
         <w:ind w:left="5760" w:firstLine="5400"/>
       </w:pPr>
       <w:rPr>
-        <w:rFonts w:ascii="Arial" w:eastAsia="Arial" w:hAnsi="Arial" w:cs="Arial"/>
+        <w:rFonts w:ascii="Arial" w:eastAsia="Arial" w:hAnsi="Arial" w:cs="Symbol"/>
         <w:b w:val="0"/>
         <w:i w:val="0"/>
         <w:smallCaps w:val="0"/>
@@ -1261,7 +1261,7 @@
         <w:ind w:left="6480" w:firstLine="6120"/>
       </w:pPr>
       <w:rPr>
-        <w:rFonts w:ascii="Arial" w:eastAsia="Arial" w:hAnsi="Arial" w:cs="Arial"/>
+        <w:rFonts w:ascii="Arial" w:eastAsia="Arial" w:hAnsi="Arial" w:cs="Symbol"/>
         <w:b w:val="0"/>
         <w:i w:val="0"/>
         <w:smallCaps w:val="0"/>
@@ -1293,148 +1293,11 @@
     </w:rPrDefault>
     <w:pPrDefault/>
   </w:docDefaults>
-  <w:latentStyles w:defLockedState="0" w:defUIPriority="99" w:defSemiHidden="1" w:defUnhideWhenUsed="1" w:defQFormat="0" w:count="276">
-    <w:lsdException w:name="Normal" w:semiHidden="0" w:uiPriority="0" w:unhideWhenUsed="0" w:qFormat="1"/>
-    <w:lsdException w:name="heading 1" w:semiHidden="0" w:uiPriority="9" w:unhideWhenUsed="0" w:qFormat="1"/>
-    <w:lsdException w:name="heading 2" w:uiPriority="9" w:qFormat="1"/>
-    <w:lsdException w:name="heading 3" w:uiPriority="9" w:qFormat="1"/>
-    <w:lsdException w:name="heading 4" w:uiPriority="9" w:qFormat="1"/>
-    <w:lsdException w:name="heading 5" w:uiPriority="9" w:qFormat="1"/>
-    <w:lsdException w:name="heading 6" w:uiPriority="9" w:qFormat="1"/>
-    <w:lsdException w:name="heading 7" w:uiPriority="9" w:qFormat="1"/>
-    <w:lsdException w:name="heading 8" w:uiPriority="9" w:qFormat="1"/>
-    <w:lsdException w:name="heading 9" w:uiPriority="9" w:qFormat="1"/>
-    <w:lsdException w:name="toc 1" w:uiPriority="39"/>
-    <w:lsdException w:name="toc 2" w:uiPriority="39"/>
-    <w:lsdException w:name="toc 3" w:uiPriority="39"/>
-    <w:lsdException w:name="toc 4" w:uiPriority="39"/>
-    <w:lsdException w:name="toc 5" w:uiPriority="39"/>
-    <w:lsdException w:name="toc 6" w:uiPriority="39"/>
-    <w:lsdException w:name="toc 7" w:uiPriority="39"/>
-    <w:lsdException w:name="toc 8" w:uiPriority="39"/>
-    <w:lsdException w:name="toc 9" w:uiPriority="39"/>
-    <w:lsdException w:name="caption" w:uiPriority="35" w:qFormat="1"/>
-    <w:lsdException w:name="Title" w:semiHidden="0" w:uiPriority="10" w:unhideWhenUsed="0" w:qFormat="1"/>
-    <w:lsdException w:name="Default Paragraph Font" w:uiPriority="1"/>
-    <w:lsdException w:name="Subtitle" w:semiHidden="0" w:uiPriority="11" w:unhideWhenUsed="0" w:qFormat="1"/>
-    <w:lsdException w:name="Strong" w:semiHidden="0" w:uiPriority="22" w:unhideWhenUsed="0" w:qFormat="1"/>
-    <w:lsdException w:name="Emphasis" w:semiHidden="0" w:uiPriority="20" w:unhideWhenUsed="0" w:qFormat="1"/>
-    <w:lsdException w:name="Table Grid" w:semiHidden="0" w:uiPriority="59" w:unhideWhenUsed="0"/>
-    <w:lsdException w:name="Placeholder Text" w:unhideWhenUsed="0"/>
-    <w:lsdException w:name="No Spacing" w:uiPriority="1" w:unhideWhenUsed="0" w:qFormat="1"/>
-    <w:lsdException w:name="Light Shading" w:semiHidden="0" w:uiPriority="60" w:unhideWhenUsed="0"/>
-    <w:lsdException w:name="Light List" w:semiHidden="0" w:uiPriority="61" w:unhideWhenUsed="0"/>
-    <w:lsdException w:name="Light Grid" w:semiHidden="0" w:uiPriority="62" w:unhideWhenUsed="0"/>
-    <w:lsdException w:name="Medium Shading 1" w:semiHidden="0" w:uiPriority="63" w:unhideWhenUsed="0"/>
-    <w:lsdException w:name="Medium Shading 2" w:semiHidden="0" w:uiPriority="64" w:unhideWhenUsed="0"/>
-    <w:lsdException w:name="Medium List 1" w:semiHidden="0" w:uiPriority="65" w:unhideWhenUsed="0"/>
-    <w:lsdException w:name="Medium List 2" w:semiHidden="0" w:uiPriority="66" w:unhideWhenUsed="0"/>
-    <w:lsdException w:name="Medium Grid 1" w:semiHidden="0" w:uiPriority="67" w:unhideWhenUsed="0"/>
-    <w:lsdException w:name="Medium Grid 2" w:semiHidden="0" w:uiPriority="68" w:unhideWhenUsed="0"/>
-    <w:lsdException w:name="Medium Grid 3" w:semiHidden="0" w:uiPriority="69" w:unhideWhenUsed="0"/>
-    <w:lsdException w:name="Dark List" w:semiHidden="0" w:uiPriority="70" w:unhideWhenUsed="0"/>
-    <w:lsdException w:name="Colorful Shading" w:semiHidden="0" w:uiPriority="71" w:unhideWhenUsed="0"/>
-    <w:lsdException w:name="Colorful List" w:semiHidden="0" w:uiPriority="72" w:unhideWhenUsed="0"/>
-    <w:lsdException w:name="Colorful Grid" w:semiHidden="0" w:uiPriority="73" w:unhideWhenUsed="0"/>
-    <w:lsdException w:name="Light Shading Accent 1" w:semiHidden="0" w:uiPriority="60" w:unhideWhenUsed="0"/>
-    <w:lsdException w:name="Light List Accent 1" w:semiHidden="0" w:uiPriority="61" w:unhideWhenUsed="0"/>
-    <w:lsdException w:name="Light Grid Accent 1" w:semiHidden="0" w:uiPriority="62" w:unhideWhenUsed="0"/>
-    <w:lsdException w:name="Medium Shading 1 Accent 1" w:semiHidden="0" w:uiPriority="63" w:unhideWhenUsed="0"/>
-    <w:lsdException w:name="Medium Shading 2 Accent 1" w:semiHidden="0" w:uiPriority="64" w:unhideWhenUsed="0"/>
-    <w:lsdException w:name="Medium List 1 Accent 1" w:semiHidden="0" w:uiPriority="65" w:unhideWhenUsed="0"/>
-    <w:lsdException w:name="Revision" w:unhideWhenUsed="0"/>
-    <w:lsdException w:name="List Paragraph" w:semiHidden="0" w:uiPriority="34" w:unhideWhenUsed="0" w:qFormat="1"/>
-    <w:lsdException w:name="Quote" w:semiHidden="0" w:uiPriority="29" w:unhideWhenUsed="0" w:qFormat="1"/>
-    <w:lsdException w:name="Intense Quote" w:semiHidden="0" w:uiPriority="30" w:unhideWhenUsed="0" w:qFormat="1"/>
-    <w:lsdException w:name="Medium List 2 Accent 1" w:semiHidden="0" w:uiPriority="66" w:unhideWhenUsed="0"/>
-    <w:lsdException w:name="Medium Grid 1 Accent 1" w:semiHidden="0" w:uiPriority="67" w:unhideWhenUsed="0"/>
-    <w:lsdException w:name="Medium Grid 2 Accent 1" w:semiHidden="0" w:uiPriority="68" w:unhideWhenUsed="0"/>
-    <w:lsdException w:name="Medium Grid 3 Accent 1" w:semiHidden="0" w:uiPriority="69" w:unhideWhenUsed="0"/>
-    <w:lsdException w:name="Dark List Accent 1" w:semiHidden="0" w:uiPriority="70" w:unhideWhenUsed="0"/>
-    <w:lsdException w:name="Colorful Shading Accent 1" w:semiHidden="0" w:uiPriority="71" w:unhideWhenUsed="0"/>
-    <w:lsdException w:name="Colorful List Accent 1" w:semiHidden="0" w:uiPriority="72" w:unhideWhenUsed="0"/>
-    <w:lsdException w:name="Colorful Grid Accent 1" w:semiHidden="0" w:uiPriority="73" w:unhideWhenUsed="0"/>
-    <w:lsdException w:name="Light Shading Accent 2" w:semiHidden="0" w:uiPriority="60" w:unhideWhenUsed="0"/>
-    <w:lsdException w:name="Light List Accent 2" w:semiHidden="0" w:uiPriority="61" w:unhideWhenUsed="0"/>
-    <w:lsdException w:name="Light Grid Accent 2" w:semiHidden="0" w:uiPriority="62" w:unhideWhenUsed="0"/>
-    <w:lsdException w:name="Medium Shading 1 Accent 2" w:semiHidden="0" w:uiPriority="63" w:unhideWhenUsed="0"/>
-    <w:lsdException w:name="Medium Shading 2 Accent 2" w:semiHidden="0" w:uiPriority="64" w:unhideWhenUsed="0"/>
-    <w:lsdException w:name="Medium List 1 Accent 2" w:semiHidden="0" w:uiPriority="65" w:unhideWhenUsed="0"/>
-    <w:lsdException w:name="Medium List 2 Accent 2" w:semiHidden="0" w:uiPriority="66" w:unhideWhenUsed="0"/>
-    <w:lsdException w:name="Medium Grid 1 Accent 2" w:semiHidden="0" w:uiPriority="67" w:unhideWhenUsed="0"/>
-    <w:lsdException w:name="Medium Grid 2 Accent 2" w:semiHidden="0" w:uiPriority="68" w:unhideWhenUsed="0"/>
-    <w:lsdException w:name="Medium Grid 3 Accent 2" w:semiHidden="0" w:uiPriority="69" w:unhideWhenUsed="0"/>
-    <w:lsdException w:name="Dark List Accent 2" w:semiHidden="0" w:uiPriority="70" w:unhideWhenUsed="0"/>
-    <w:lsdException w:name="Colorful Shading Accent 2" w:semiHidden="0" w:uiPriority="71" w:unhideWhenUsed="0"/>
-    <w:lsdException w:name="Colorful List Accent 2" w:semiHidden="0" w:uiPriority="72" w:unhideWhenUsed="0"/>
-    <w:lsdException w:name="Colorful Grid Accent 2" w:semiHidden="0" w:uiPriority="73" w:unhideWhenUsed="0"/>
-    <w:lsdException w:name="Light Shading Accent 3" w:semiHidden="0" w:uiPriority="60" w:unhideWhenUsed="0"/>
-    <w:lsdException w:name="Light List Accent 3" w:semiHidden="0" w:uiPriority="61" w:unhideWhenUsed="0"/>
-    <w:lsdException w:name="Light Grid Accent 3" w:semiHidden="0" w:uiPriority="62" w:unhideWhenUsed="0"/>
-    <w:lsdException w:name="Medium Shading 1 Accent 3" w:semiHidden="0" w:uiPriority="63" w:unhideWhenUsed="0"/>
-    <w:lsdException w:name="Medium Shading 2 Accent 3" w:semiHidden="0" w:uiPriority="64" w:unhideWhenUsed="0"/>
-    <w:lsdException w:name="Medium List 1 Accent 3" w:semiHidden="0" w:uiPriority="65" w:unhideWhenUsed="0"/>
-    <w:lsdException w:name="Medium List 2 Accent 3" w:semiHidden="0" w:uiPriority="66" w:unhideWhenUsed="0"/>
-    <w:lsdException w:name="Medium Grid 1 Accent 3" w:semiHidden="0" w:uiPriority="67" w:unhideWhenUsed="0"/>
-    <w:lsdException w:name="Medium Grid 2 Accent 3" w:semiHidden="0" w:uiPriority="68" w:unhideWhenUsed="0"/>
-    <w:lsdException w:name="Medium Grid 3 Accent 3" w:semiHidden="0" w:uiPriority="69" w:unhideWhenUsed="0"/>
-    <w:lsdException w:name="Dark List Accent 3" w:semiHidden="0" w:uiPriority="70" w:unhideWhenUsed="0"/>
-    <w:lsdException w:name="Colorful Shading Accent 3" w:semiHidden="0" w:uiPriority="71" w:unhideWhenUsed="0"/>
-    <w:lsdException w:name="Colorful List Accent 3" w:semiHidden="0" w:uiPriority="72" w:unhideWhenUsed="0"/>
-    <w:lsdException w:name="Colorful Grid Accent 3" w:semiHidden="0" w:uiPriority="73" w:unhideWhenUsed="0"/>
-    <w:lsdException w:name="Light Shading Accent 4" w:semiHidden="0" w:uiPriority="60" w:unhideWhenUsed="0"/>
-    <w:lsdException w:name="Light List Accent 4" w:semiHidden="0" w:uiPriority="61" w:unhideWhenUsed="0"/>
-    <w:lsdException w:name="Light Grid Accent 4" w:semiHidden="0" w:uiPriority="62" w:unhideWhenUsed="0"/>
-    <w:lsdException w:name="Medium Shading 1 Accent 4" w:semiHidden="0" w:uiPriority="63" w:unhideWhenUsed="0"/>
-    <w:lsdException w:name="Medium Shading 2 Accent 4" w:semiHidden="0" w:uiPriority="64" w:unhideWhenUsed="0"/>
-    <w:lsdException w:name="Medium List 1 Accent 4" w:semiHidden="0" w:uiPriority="65" w:unhideWhenUsed="0"/>
-    <w:lsdException w:name="Medium List 2 Accent 4" w:semiHidden="0" w:uiPriority="66" w:unhideWhenUsed="0"/>
-    <w:lsdException w:name="Medium Grid 1 Accent 4" w:semiHidden="0" w:uiPriority="67" w:unhideWhenUsed="0"/>
-    <w:lsdException w:name="Medium Grid 2 Accent 4" w:semiHidden="0" w:uiPriority="68" w:unhideWhenUsed="0"/>
-    <w:lsdException w:name="Medium Grid 3 Accent 4" w:semiHidden="0" w:uiPriority="69" w:unhideWhenUsed="0"/>
-    <w:lsdException w:name="Dark List Accent 4" w:semiHidden="0" w:uiPriority="70" w:unhideWhenUsed="0"/>
-    <w:lsdException w:name="Colorful Shading Accent 4" w:semiHidden="0" w:uiPriority="71" w:unhideWhenUsed="0"/>
-    <w:lsdException w:name="Colorful List Accent 4" w:semiHidden="0" w:uiPriority="72" w:unhideWhenUsed="0"/>
-    <w:lsdException w:name="Colorful Grid Accent 4" w:semiHidden="0" w:uiPriority="73" w:unhideWhenUsed="0"/>
-    <w:lsdException w:name="Light Shading Accent 5" w:semiHidden="0" w:uiPriority="60" w:unhideWhenUsed="0"/>
-    <w:lsdException w:name="Light List Accent 5" w:semiHidden="0" w:uiPriority="61" w:unhideWhenUsed="0"/>
-    <w:lsdException w:name="Light Grid Accent 5" w:semiHidden="0" w:uiPriority="62" w:unhideWhenUsed="0"/>
-    <w:lsdException w:name="Medium Shading 1 Accent 5" w:semiHidden="0" w:uiPriority="63" w:unhideWhenUsed="0"/>
-    <w:lsdException w:name="Medium Shading 2 Accent 5" w:semiHidden="0" w:uiPriority="64" w:unhideWhenUsed="0"/>
-    <w:lsdException w:name="Medium List 1 Accent 5" w:semiHidden="0" w:uiPriority="65" w:unhideWhenUsed="0"/>
-    <w:lsdException w:name="Medium List 2 Accent 5" w:semiHidden="0" w:uiPriority="66" w:unhideWhenUsed="0"/>
-    <w:lsdException w:name="Medium Grid 1 Accent 5" w:semiHidden="0" w:uiPriority="67" w:unhideWhenUsed="0"/>
-    <w:lsdException w:name="Medium Grid 2 Accent 5" w:semiHidden="0" w:uiPriority="68" w:unhideWhenUsed="0"/>
-    <w:lsdException w:name="Medium Grid 3 Accent 5" w:semiHidden="0" w:uiPriority="69" w:unhideWhenUsed="0"/>
-    <w:lsdException w:name="Dark List Accent 5" w:semiHidden="0" w:uiPriority="70" w:unhideWhenUsed="0"/>
-    <w:lsdException w:name="Colorful Shading Accent 5" w:semiHidden="0" w:uiPriority="71" w:unhideWhenUsed="0"/>
-    <w:lsdException w:name="Colorful List Accent 5" w:semiHidden="0" w:uiPriority="72" w:unhideWhenUsed="0"/>
-    <w:lsdException w:name="Colorful Grid Accent 5" w:semiHidden="0" w:uiPriority="73" w:unhideWhenUsed="0"/>
-    <w:lsdException w:name="Light Shading Accent 6" w:semiHidden="0" w:uiPriority="60" w:unhideWhenUsed="0"/>
-    <w:lsdException w:name="Light List Accent 6" w:semiHidden="0" w:uiPriority="61" w:unhideWhenUsed="0"/>
-    <w:lsdException w:name="Light Grid Accent 6" w:semiHidden="0" w:uiPriority="62" w:unhideWhenUsed="0"/>
-    <w:lsdException w:name="Medium Shading 1 Accent 6" w:semiHidden="0" w:uiPriority="63" w:unhideWhenUsed="0"/>
-    <w:lsdException w:name="Medium Shading 2 Accent 6" w:semiHidden="0" w:uiPriority="64" w:unhideWhenUsed="0"/>
-    <w:lsdException w:name="Medium List 1 Accent 6" w:semiHidden="0" w:uiPriority="65" w:unhideWhenUsed="0"/>
-    <w:lsdException w:name="Medium List 2 Accent 6" w:semiHidden="0" w:uiPriority="66" w:unhideWhenUsed="0"/>
-    <w:lsdException w:name="Medium Grid 1 Accent 6" w:semiHidden="0" w:uiPriority="67" w:unhideWhenUsed="0"/>
-    <w:lsdException w:name="Medium Grid 2 Accent 6" w:semiHidden="0" w:uiPriority="68" w:unhideWhenUsed="0"/>
-    <w:lsdException w:name="Medium Grid 3 Accent 6" w:semiHidden="0" w:uiPriority="69" w:unhideWhenUsed="0"/>
-    <w:lsdException w:name="Dark List Accent 6" w:semiHidden="0" w:uiPriority="70" w:unhideWhenUsed="0"/>
-    <w:lsdException w:name="Colorful Shading Accent 6" w:semiHidden="0" w:uiPriority="71" w:unhideWhenUsed="0"/>
-    <w:lsdException w:name="Colorful List Accent 6" w:semiHidden="0" w:uiPriority="72" w:unhideWhenUsed="0"/>
-    <w:lsdException w:name="Colorful Grid Accent 6" w:semiHidden="0" w:uiPriority="73" w:unhideWhenUsed="0"/>
-    <w:lsdException w:name="Subtle Emphasis" w:semiHidden="0" w:uiPriority="19" w:unhideWhenUsed="0" w:qFormat="1"/>
-    <w:lsdException w:name="Intense Emphasis" w:semiHidden="0" w:uiPriority="21" w:unhideWhenUsed="0" w:qFormat="1"/>
-    <w:lsdException w:name="Subtle Reference" w:semiHidden="0" w:uiPriority="31" w:unhideWhenUsed="0" w:qFormat="1"/>
-    <w:lsdException w:name="Intense Reference" w:semiHidden="0" w:uiPriority="32" w:unhideWhenUsed="0" w:qFormat="1"/>
-    <w:lsdException w:name="Book Title" w:semiHidden="0" w:uiPriority="33" w:unhideWhenUsed="0" w:qFormat="1"/>
-    <w:lsdException w:name="Bibliography" w:uiPriority="37"/>
-    <w:lsdException w:name="TOC Heading" w:uiPriority="39" w:qFormat="1"/>
-  </w:latentStyles>
+  <w:latentStyles w:defLockedState="0" w:defUIPriority="0" w:defSemiHidden="0" w:defUnhideWhenUsed="0" w:defQFormat="0" w:count="276"/>
   <w:style w:type="paragraph" w:default="1" w:styleId="Normal">
     <w:name w:val="Normal"/>
     <w:qFormat/>
+    <w:rsid w:val="00936FB5"/>
   </w:style>
   <w:style w:type="paragraph" w:styleId="Heading1">
     <w:name w:val="heading 1"/>
